--- a/Quick Mix SPMP.docx
+++ b/Quick Mix SPMP.docx
@@ -1298,274 +1298,256 @@
           <w:sz w:val="24"/>
           <w:szCs w:val="24"/>
         </w:rPr>
-        <w:t xml:space="preserve">This will be a website where the user inputs the types of liquors and alcohols that they have available to them (of course there will be an age verification box to ensure that the user is above 21). The website will then take the inputs from the user and go through a database of simple and easy to make mixed drinks that include the liquors that the user has and give the recipe for the drink that the user chooses.  The website will also be able to categorize the different types of drinks based on the taste and mixers (Ex: if it’s mixed with pineapple, orange juice, seltzer water, etc..). I want to also have a section where it shows the different brands of liquors based on their price points for people who are looking to save some money. </w:t>
-      </w:r>
-    </w:p>
-    <w:p>
-      <w:pPr>
-        <w:spacing w:line="240" w:lineRule="auto"/>
-        <w:rPr>
-          <w:rFonts w:ascii="Times New Roman" w:eastAsia="Times New Roman" w:hAnsi="Times New Roman" w:cs="Times New Roman"/>
-          <w:sz w:val="28"/>
-          <w:szCs w:val="28"/>
-          <w:u w:val="single"/>
-        </w:rPr>
-      </w:pPr>
-      <w:r>
-        <w:rPr>
-          <w:rFonts w:ascii="Times New Roman" w:eastAsia="Times New Roman" w:hAnsi="Times New Roman" w:cs="Times New Roman"/>
-          <w:sz w:val="28"/>
-          <w:szCs w:val="28"/>
-          <w:u w:val="single"/>
-        </w:rPr>
-        <w:t>1.2 Project Deliverables</w:t>
-      </w:r>
-    </w:p>
-    <w:p>
-      <w:pPr>
-        <w:spacing w:line="240" w:lineRule="auto"/>
-        <w:rPr>
-          <w:rFonts w:ascii="Times New Roman" w:eastAsia="Times New Roman" w:hAnsi="Times New Roman" w:cs="Times New Roman"/>
-          <w:sz w:val="24"/>
-          <w:szCs w:val="24"/>
-        </w:rPr>
-      </w:pPr>
-      <w:r>
-        <w:rPr>
-          <w:rFonts w:ascii="Times New Roman" w:eastAsia="Times New Roman" w:hAnsi="Times New Roman" w:cs="Times New Roman"/>
-          <w:sz w:val="24"/>
-          <w:szCs w:val="24"/>
-        </w:rPr>
-        <w:t xml:space="preserve">Repository – </w:t>
-      </w:r>
-      <w:r>
-        <w:rPr>
-          <w:rFonts w:ascii="Times New Roman" w:eastAsia="Times New Roman" w:hAnsi="Times New Roman" w:cs="Times New Roman"/>
-          <w:sz w:val="24"/>
-          <w:szCs w:val="24"/>
-        </w:rPr>
-        <w:t>10</w:t>
-      </w:r>
-      <w:r>
-        <w:rPr>
-          <w:rFonts w:ascii="Times New Roman" w:eastAsia="Times New Roman" w:hAnsi="Times New Roman" w:cs="Times New Roman"/>
-          <w:sz w:val="24"/>
-          <w:szCs w:val="24"/>
-        </w:rPr>
-        <w:t>/</w:t>
-      </w:r>
-      <w:r>
-        <w:rPr>
-          <w:rFonts w:ascii="Times New Roman" w:eastAsia="Times New Roman" w:hAnsi="Times New Roman" w:cs="Times New Roman"/>
-          <w:sz w:val="24"/>
-          <w:szCs w:val="24"/>
-        </w:rPr>
-        <w:t>16</w:t>
-      </w:r>
-      <w:r>
-        <w:rPr>
-          <w:rFonts w:ascii="Times New Roman" w:eastAsia="Times New Roman" w:hAnsi="Times New Roman" w:cs="Times New Roman"/>
-          <w:sz w:val="24"/>
-          <w:szCs w:val="24"/>
-        </w:rPr>
-        <w:t>/2020</w:t>
-      </w:r>
-    </w:p>
-    <w:p>
-      <w:pPr>
-        <w:spacing w:line="240" w:lineRule="auto"/>
-        <w:rPr>
-          <w:rFonts w:ascii="Times New Roman" w:eastAsia="Times New Roman" w:hAnsi="Times New Roman" w:cs="Times New Roman"/>
-          <w:sz w:val="24"/>
-          <w:szCs w:val="24"/>
-        </w:rPr>
-      </w:pPr>
-      <w:r>
-        <w:rPr>
-          <w:rFonts w:ascii="Times New Roman" w:eastAsia="Times New Roman" w:hAnsi="Times New Roman" w:cs="Times New Roman"/>
-          <w:sz w:val="24"/>
-          <w:szCs w:val="24"/>
-        </w:rPr>
-        <w:t xml:space="preserve">SPMP – </w:t>
-      </w:r>
-      <w:r>
-        <w:rPr>
-          <w:rFonts w:ascii="Times New Roman" w:eastAsia="Times New Roman" w:hAnsi="Times New Roman" w:cs="Times New Roman"/>
-          <w:sz w:val="24"/>
-          <w:szCs w:val="24"/>
-        </w:rPr>
-        <w:t>10</w:t>
-      </w:r>
-      <w:r>
-        <w:rPr>
-          <w:rFonts w:ascii="Times New Roman" w:eastAsia="Times New Roman" w:hAnsi="Times New Roman" w:cs="Times New Roman"/>
-          <w:sz w:val="24"/>
-          <w:szCs w:val="24"/>
-        </w:rPr>
-        <w:t>/</w:t>
-      </w:r>
-      <w:r>
-        <w:rPr>
-          <w:rFonts w:ascii="Times New Roman" w:eastAsia="Times New Roman" w:hAnsi="Times New Roman" w:cs="Times New Roman"/>
-          <w:sz w:val="24"/>
-          <w:szCs w:val="24"/>
-        </w:rPr>
-        <w:t>16</w:t>
-      </w:r>
-      <w:r>
-        <w:rPr>
-          <w:rFonts w:ascii="Times New Roman" w:eastAsia="Times New Roman" w:hAnsi="Times New Roman" w:cs="Times New Roman"/>
-          <w:sz w:val="24"/>
-          <w:szCs w:val="24"/>
-        </w:rPr>
-        <w:t>/2020</w:t>
-      </w:r>
-    </w:p>
-    <w:p>
-      <w:pPr>
-        <w:spacing w:line="240" w:lineRule="auto"/>
-        <w:rPr>
-          <w:rFonts w:ascii="Times New Roman" w:eastAsia="Times New Roman" w:hAnsi="Times New Roman" w:cs="Times New Roman"/>
-          <w:sz w:val="24"/>
-          <w:szCs w:val="24"/>
-        </w:rPr>
-      </w:pPr>
-      <w:r>
-        <w:rPr>
-          <w:rFonts w:ascii="Times New Roman" w:eastAsia="Times New Roman" w:hAnsi="Times New Roman" w:cs="Times New Roman"/>
-          <w:sz w:val="24"/>
-          <w:szCs w:val="24"/>
-        </w:rPr>
-        <w:t>Mid-Semester Presentation -10/26/2020</w:t>
-      </w:r>
-    </w:p>
-    <w:p>
-      <w:pPr>
-        <w:spacing w:line="240" w:lineRule="auto"/>
-        <w:rPr>
-          <w:rFonts w:ascii="Times New Roman" w:eastAsia="Times New Roman" w:hAnsi="Times New Roman" w:cs="Times New Roman"/>
-          <w:sz w:val="24"/>
-          <w:szCs w:val="24"/>
-        </w:rPr>
-      </w:pPr>
-      <w:r>
-        <w:rPr>
-          <w:rFonts w:ascii="Times New Roman" w:eastAsia="Times New Roman" w:hAnsi="Times New Roman" w:cs="Times New Roman"/>
-          <w:sz w:val="24"/>
-          <w:szCs w:val="24"/>
-        </w:rPr>
-        <w:t>Final Presentation – 12/</w:t>
-      </w:r>
-      <w:r>
-        <w:rPr>
-          <w:rFonts w:ascii="Times New Roman" w:eastAsia="Times New Roman" w:hAnsi="Times New Roman" w:cs="Times New Roman"/>
-          <w:sz w:val="24"/>
-          <w:szCs w:val="24"/>
-        </w:rPr>
-        <w:t>07</w:t>
-      </w:r>
-      <w:r>
-        <w:rPr>
-          <w:rFonts w:ascii="Times New Roman" w:eastAsia="Times New Roman" w:hAnsi="Times New Roman" w:cs="Times New Roman"/>
-          <w:sz w:val="24"/>
-          <w:szCs w:val="24"/>
-        </w:rPr>
-        <w:t>/2020</w:t>
-      </w:r>
-    </w:p>
-    <w:p>
-      <w:pPr>
-        <w:spacing w:line="240" w:lineRule="auto"/>
-        <w:rPr>
-          <w:rFonts w:ascii="Times New Roman" w:eastAsia="Times New Roman" w:hAnsi="Times New Roman" w:cs="Times New Roman"/>
-          <w:sz w:val="28"/>
-          <w:szCs w:val="28"/>
-          <w:u w:val="single"/>
-        </w:rPr>
-      </w:pPr>
-      <w:r>
-        <w:rPr>
-          <w:rFonts w:ascii="Times New Roman" w:eastAsia="Times New Roman" w:hAnsi="Times New Roman" w:cs="Times New Roman"/>
-          <w:sz w:val="28"/>
-          <w:szCs w:val="28"/>
-          <w:u w:val="single"/>
-        </w:rPr>
-        <w:t>1.3 Evolution of the SPMP</w:t>
-      </w:r>
-    </w:p>
-    <w:p>
-      <w:pPr>
-        <w:spacing w:line="240" w:lineRule="auto"/>
-        <w:rPr>
-          <w:rFonts w:ascii="Times New Roman" w:eastAsia="Times New Roman" w:hAnsi="Times New Roman" w:cs="Times New Roman"/>
-          <w:sz w:val="24"/>
-          <w:szCs w:val="24"/>
-        </w:rPr>
-      </w:pPr>
-      <w:r>
-        <w:rPr>
-          <w:rFonts w:ascii="Times New Roman" w:eastAsia="Times New Roman" w:hAnsi="Times New Roman" w:cs="Times New Roman"/>
-          <w:sz w:val="24"/>
-          <w:szCs w:val="24"/>
-        </w:rPr>
-        <w:t xml:space="preserve">The original SPMP will be the first time the customer will see the entire product laid out which will likely lead to drastic changes so that </w:t>
-      </w:r>
-      <w:r>
-        <w:rPr>
-          <w:rFonts w:ascii="Times New Roman" w:eastAsia="Times New Roman" w:hAnsi="Times New Roman" w:cs="Times New Roman"/>
-          <w:sz w:val="24"/>
-          <w:szCs w:val="24"/>
-        </w:rPr>
-        <w:t>the result</w:t>
-      </w:r>
-      <w:r>
-        <w:rPr>
-          <w:rFonts w:ascii="Times New Roman" w:eastAsia="Times New Roman" w:hAnsi="Times New Roman" w:cs="Times New Roman"/>
-          <w:sz w:val="24"/>
-          <w:szCs w:val="24"/>
-        </w:rPr>
-        <w:t xml:space="preserve"> can be exactly what the customer has envisioned.</w:t>
-      </w:r>
-    </w:p>
-    <w:p>
-      <w:pPr>
-        <w:spacing w:line="240" w:lineRule="auto"/>
-        <w:rPr>
-          <w:rFonts w:ascii="Times New Roman" w:eastAsia="Times New Roman" w:hAnsi="Times New Roman" w:cs="Times New Roman"/>
-          <w:sz w:val="28"/>
-          <w:szCs w:val="28"/>
-          <w:u w:val="single"/>
-        </w:rPr>
-      </w:pPr>
-      <w:r>
-        <w:rPr>
-          <w:rFonts w:ascii="Times New Roman" w:eastAsia="Times New Roman" w:hAnsi="Times New Roman" w:cs="Times New Roman"/>
-          <w:sz w:val="28"/>
-          <w:szCs w:val="28"/>
-          <w:u w:val="single"/>
-        </w:rPr>
-        <w:t>1.4 Reference Materials</w:t>
-      </w:r>
-    </w:p>
-    <w:p>
-      <w:pPr>
-        <w:spacing w:line="240" w:lineRule="auto"/>
-        <w:rPr>
-          <w:rFonts w:ascii="Times New Roman" w:eastAsia="Times New Roman" w:hAnsi="Times New Roman" w:cs="Times New Roman"/>
-          <w:sz w:val="24"/>
-          <w:szCs w:val="24"/>
-        </w:rPr>
-      </w:pPr>
-      <w:r>
-        <w:rPr>
-          <w:rFonts w:ascii="Times New Roman" w:eastAsia="Times New Roman" w:hAnsi="Times New Roman" w:cs="Times New Roman"/>
-          <w:sz w:val="24"/>
-          <w:szCs w:val="24"/>
-        </w:rPr>
-        <w:t>N/A</w:t>
+        <w:t xml:space="preserve">This will be a website where the user inputs the types of liquors and alcohols that they have available to them (of course there will be an age verification box to ensure that the user is above 21). The website will then take the inputs from the user and go through a database of simple and easy to make mixed drinks that include the liquors that the user has and give the recipe for the drink that the user chooses.  The website will also be able to categorize the different types of drinks based on the taste and mixers (Ex: if it’s mixed with pineapple, orange juice, seltzer water, etc..). </w:t>
       </w:r>
       <w:bookmarkStart w:id="0" w:name="_GoBack"/>
       <w:bookmarkEnd w:id="0"/>
+    </w:p>
+    <w:p>
+      <w:pPr>
+        <w:spacing w:line="240" w:lineRule="auto"/>
+        <w:rPr>
+          <w:rFonts w:ascii="Times New Roman" w:eastAsia="Times New Roman" w:hAnsi="Times New Roman" w:cs="Times New Roman"/>
+          <w:sz w:val="28"/>
+          <w:szCs w:val="28"/>
+          <w:u w:val="single"/>
+        </w:rPr>
+      </w:pPr>
+      <w:r>
+        <w:rPr>
+          <w:rFonts w:ascii="Times New Roman" w:eastAsia="Times New Roman" w:hAnsi="Times New Roman" w:cs="Times New Roman"/>
+          <w:sz w:val="28"/>
+          <w:szCs w:val="28"/>
+          <w:u w:val="single"/>
+        </w:rPr>
+        <w:t>1.2 Project Deliverables</w:t>
+      </w:r>
+    </w:p>
+    <w:p>
+      <w:pPr>
+        <w:spacing w:line="240" w:lineRule="auto"/>
+        <w:rPr>
+          <w:rFonts w:ascii="Times New Roman" w:eastAsia="Times New Roman" w:hAnsi="Times New Roman" w:cs="Times New Roman"/>
+          <w:sz w:val="24"/>
+          <w:szCs w:val="24"/>
+        </w:rPr>
+      </w:pPr>
+      <w:r>
+        <w:rPr>
+          <w:rFonts w:ascii="Times New Roman" w:eastAsia="Times New Roman" w:hAnsi="Times New Roman" w:cs="Times New Roman"/>
+          <w:sz w:val="24"/>
+          <w:szCs w:val="24"/>
+        </w:rPr>
+        <w:t xml:space="preserve">Repository – </w:t>
+      </w:r>
+      <w:r>
+        <w:rPr>
+          <w:rFonts w:ascii="Times New Roman" w:eastAsia="Times New Roman" w:hAnsi="Times New Roman" w:cs="Times New Roman"/>
+          <w:sz w:val="24"/>
+          <w:szCs w:val="24"/>
+        </w:rPr>
+        <w:t>10</w:t>
+      </w:r>
+      <w:r>
+        <w:rPr>
+          <w:rFonts w:ascii="Times New Roman" w:eastAsia="Times New Roman" w:hAnsi="Times New Roman" w:cs="Times New Roman"/>
+          <w:sz w:val="24"/>
+          <w:szCs w:val="24"/>
+        </w:rPr>
+        <w:t>/</w:t>
+      </w:r>
+      <w:r>
+        <w:rPr>
+          <w:rFonts w:ascii="Times New Roman" w:eastAsia="Times New Roman" w:hAnsi="Times New Roman" w:cs="Times New Roman"/>
+          <w:sz w:val="24"/>
+          <w:szCs w:val="24"/>
+        </w:rPr>
+        <w:t>16</w:t>
+      </w:r>
+      <w:r>
+        <w:rPr>
+          <w:rFonts w:ascii="Times New Roman" w:eastAsia="Times New Roman" w:hAnsi="Times New Roman" w:cs="Times New Roman"/>
+          <w:sz w:val="24"/>
+          <w:szCs w:val="24"/>
+        </w:rPr>
+        <w:t>/2020</w:t>
+      </w:r>
+    </w:p>
+    <w:p>
+      <w:pPr>
+        <w:spacing w:line="240" w:lineRule="auto"/>
+        <w:rPr>
+          <w:rFonts w:ascii="Times New Roman" w:eastAsia="Times New Roman" w:hAnsi="Times New Roman" w:cs="Times New Roman"/>
+          <w:sz w:val="24"/>
+          <w:szCs w:val="24"/>
+        </w:rPr>
+      </w:pPr>
+      <w:r>
+        <w:rPr>
+          <w:rFonts w:ascii="Times New Roman" w:eastAsia="Times New Roman" w:hAnsi="Times New Roman" w:cs="Times New Roman"/>
+          <w:sz w:val="24"/>
+          <w:szCs w:val="24"/>
+        </w:rPr>
+        <w:t xml:space="preserve">SPMP – </w:t>
+      </w:r>
+      <w:r>
+        <w:rPr>
+          <w:rFonts w:ascii="Times New Roman" w:eastAsia="Times New Roman" w:hAnsi="Times New Roman" w:cs="Times New Roman"/>
+          <w:sz w:val="24"/>
+          <w:szCs w:val="24"/>
+        </w:rPr>
+        <w:t>10</w:t>
+      </w:r>
+      <w:r>
+        <w:rPr>
+          <w:rFonts w:ascii="Times New Roman" w:eastAsia="Times New Roman" w:hAnsi="Times New Roman" w:cs="Times New Roman"/>
+          <w:sz w:val="24"/>
+          <w:szCs w:val="24"/>
+        </w:rPr>
+        <w:t>/</w:t>
+      </w:r>
+      <w:r>
+        <w:rPr>
+          <w:rFonts w:ascii="Times New Roman" w:eastAsia="Times New Roman" w:hAnsi="Times New Roman" w:cs="Times New Roman"/>
+          <w:sz w:val="24"/>
+          <w:szCs w:val="24"/>
+        </w:rPr>
+        <w:t>16</w:t>
+      </w:r>
+      <w:r>
+        <w:rPr>
+          <w:rFonts w:ascii="Times New Roman" w:eastAsia="Times New Roman" w:hAnsi="Times New Roman" w:cs="Times New Roman"/>
+          <w:sz w:val="24"/>
+          <w:szCs w:val="24"/>
+        </w:rPr>
+        <w:t>/2020</w:t>
+      </w:r>
+    </w:p>
+    <w:p>
+      <w:pPr>
+        <w:spacing w:line="240" w:lineRule="auto"/>
+        <w:rPr>
+          <w:rFonts w:ascii="Times New Roman" w:eastAsia="Times New Roman" w:hAnsi="Times New Roman" w:cs="Times New Roman"/>
+          <w:sz w:val="24"/>
+          <w:szCs w:val="24"/>
+        </w:rPr>
+      </w:pPr>
+      <w:r>
+        <w:rPr>
+          <w:rFonts w:ascii="Times New Roman" w:eastAsia="Times New Roman" w:hAnsi="Times New Roman" w:cs="Times New Roman"/>
+          <w:sz w:val="24"/>
+          <w:szCs w:val="24"/>
+        </w:rPr>
+        <w:t>Final Presentation – 12/</w:t>
+      </w:r>
+      <w:r>
+        <w:rPr>
+          <w:rFonts w:ascii="Times New Roman" w:eastAsia="Times New Roman" w:hAnsi="Times New Roman" w:cs="Times New Roman"/>
+          <w:sz w:val="24"/>
+          <w:szCs w:val="24"/>
+        </w:rPr>
+        <w:t>07</w:t>
+      </w:r>
+      <w:r>
+        <w:rPr>
+          <w:rFonts w:ascii="Times New Roman" w:eastAsia="Times New Roman" w:hAnsi="Times New Roman" w:cs="Times New Roman"/>
+          <w:sz w:val="24"/>
+          <w:szCs w:val="24"/>
+        </w:rPr>
+        <w:t>/2020</w:t>
+      </w:r>
+    </w:p>
+    <w:p>
+      <w:pPr>
+        <w:spacing w:line="240" w:lineRule="auto"/>
+        <w:rPr>
+          <w:rFonts w:ascii="Times New Roman" w:eastAsia="Times New Roman" w:hAnsi="Times New Roman" w:cs="Times New Roman"/>
+          <w:sz w:val="28"/>
+          <w:szCs w:val="28"/>
+          <w:u w:val="single"/>
+        </w:rPr>
+      </w:pPr>
+      <w:r>
+        <w:rPr>
+          <w:rFonts w:ascii="Times New Roman" w:eastAsia="Times New Roman" w:hAnsi="Times New Roman" w:cs="Times New Roman"/>
+          <w:sz w:val="28"/>
+          <w:szCs w:val="28"/>
+          <w:u w:val="single"/>
+        </w:rPr>
+        <w:t>1.3 Evolution of the SPMP</w:t>
+      </w:r>
+    </w:p>
+    <w:p>
+      <w:pPr>
+        <w:spacing w:line="240" w:lineRule="auto"/>
+        <w:rPr>
+          <w:rFonts w:ascii="Times New Roman" w:eastAsia="Times New Roman" w:hAnsi="Times New Roman" w:cs="Times New Roman"/>
+          <w:sz w:val="24"/>
+          <w:szCs w:val="24"/>
+        </w:rPr>
+      </w:pPr>
+      <w:r>
+        <w:rPr>
+          <w:rFonts w:ascii="Times New Roman" w:eastAsia="Times New Roman" w:hAnsi="Times New Roman" w:cs="Times New Roman"/>
+          <w:sz w:val="24"/>
+          <w:szCs w:val="24"/>
+        </w:rPr>
+        <w:t xml:space="preserve">The original SPMP will be the first time the customer will see the entire product laid out which will likely lead to drastic changes so that </w:t>
+      </w:r>
+      <w:r>
+        <w:rPr>
+          <w:rFonts w:ascii="Times New Roman" w:eastAsia="Times New Roman" w:hAnsi="Times New Roman" w:cs="Times New Roman"/>
+          <w:sz w:val="24"/>
+          <w:szCs w:val="24"/>
+        </w:rPr>
+        <w:t>the result</w:t>
+      </w:r>
+      <w:r>
+        <w:rPr>
+          <w:rFonts w:ascii="Times New Roman" w:eastAsia="Times New Roman" w:hAnsi="Times New Roman" w:cs="Times New Roman"/>
+          <w:sz w:val="24"/>
+          <w:szCs w:val="24"/>
+        </w:rPr>
+        <w:t xml:space="preserve"> can be exactly what the customer has envisioned.</w:t>
+      </w:r>
+    </w:p>
+    <w:p>
+      <w:pPr>
+        <w:spacing w:line="240" w:lineRule="auto"/>
+        <w:rPr>
+          <w:rFonts w:ascii="Times New Roman" w:eastAsia="Times New Roman" w:hAnsi="Times New Roman" w:cs="Times New Roman"/>
+          <w:sz w:val="28"/>
+          <w:szCs w:val="28"/>
+          <w:u w:val="single"/>
+        </w:rPr>
+      </w:pPr>
+      <w:r>
+        <w:rPr>
+          <w:rFonts w:ascii="Times New Roman" w:eastAsia="Times New Roman" w:hAnsi="Times New Roman" w:cs="Times New Roman"/>
+          <w:sz w:val="28"/>
+          <w:szCs w:val="28"/>
+          <w:u w:val="single"/>
+        </w:rPr>
+        <w:t>1.4 Reference Materials</w:t>
+      </w:r>
+    </w:p>
+    <w:p>
+      <w:pPr>
+        <w:spacing w:line="240" w:lineRule="auto"/>
+        <w:rPr>
+          <w:rFonts w:ascii="Times New Roman" w:eastAsia="Times New Roman" w:hAnsi="Times New Roman" w:cs="Times New Roman"/>
+          <w:sz w:val="24"/>
+          <w:szCs w:val="24"/>
+        </w:rPr>
+      </w:pPr>
+      <w:r>
+        <w:rPr>
+          <w:rFonts w:ascii="Times New Roman" w:eastAsia="Times New Roman" w:hAnsi="Times New Roman" w:cs="Times New Roman"/>
+          <w:sz w:val="24"/>
+          <w:szCs w:val="24"/>
+        </w:rPr>
+        <w:t>N/A</w:t>
+      </w:r>
     </w:p>
     <w:p>
       <w:pPr>
@@ -1766,25 +1748,7 @@
           <w:sz w:val="28"/>
           <w:szCs w:val="28"/>
         </w:rPr>
-        <w:t xml:space="preserve">It’s </w:t>
-      </w:r>
-      <w:proofErr w:type="gramStart"/>
-      <w:r>
-        <w:rPr>
-          <w:rFonts w:ascii="Times New Roman" w:eastAsia="Times New Roman" w:hAnsi="Times New Roman" w:cs="Times New Roman"/>
-          <w:sz w:val="28"/>
-          <w:szCs w:val="28"/>
-        </w:rPr>
-        <w:t>pretty simple</w:t>
-      </w:r>
-      <w:proofErr w:type="gramEnd"/>
-      <w:r>
-        <w:rPr>
-          <w:rFonts w:ascii="Times New Roman" w:eastAsia="Times New Roman" w:hAnsi="Times New Roman" w:cs="Times New Roman"/>
-          <w:sz w:val="28"/>
-          <w:szCs w:val="28"/>
-        </w:rPr>
-        <w:t xml:space="preserve"> as this is an individual project.</w:t>
+        <w:t>It’s pretty simple as this is an individual project.</w:t>
       </w:r>
     </w:p>
     <w:p>
@@ -2557,10 +2521,10 @@
           <w:noProof/>
         </w:rPr>
         <w:drawing>
-          <wp:inline distT="0" distB="0" distL="0" distR="0" wp14:anchorId="3F8152E4" wp14:editId="7E7BC95F">
-            <wp:extent cx="5943600" cy="2194560"/>
+          <wp:inline distT="0" distB="0" distL="0" distR="0" wp14:anchorId="5379DF7B" wp14:editId="3AA9D510">
+            <wp:extent cx="5943600" cy="2190750"/>
             <wp:effectExtent l="0" t="0" r="0" b="0"/>
-            <wp:docPr id="5" name="Picture 5"/>
+            <wp:docPr id="2" name="Picture 2"/>
             <wp:cNvGraphicFramePr>
               <a:graphicFrameLocks xmlns:a="http://schemas.openxmlformats.org/drawingml/2006/main" noChangeAspect="1"/>
             </wp:cNvGraphicFramePr>
@@ -2589,7 +2553,7 @@
                   <pic:spPr bwMode="auto">
                     <a:xfrm>
                       <a:off x="0" y="0"/>
-                      <a:ext cx="5943600" cy="2194560"/>
+                      <a:ext cx="5943600" cy="2190750"/>
                     </a:xfrm>
                     <a:prstGeom prst="rect">
                       <a:avLst/>
